--- a/src/views/WebAssets/Terms Conditions  LEN.docx
+++ b/src/views/WebAssets/Terms Conditions  LEN.docx
@@ -2157,7 +2157,7 @@
         <w:pStyle w:val="NormalWeb"/>
       </w:pPr>
       <w:r>
-        <w:t xml:space="preserve">We care about data privacy and security. Please review our Privacy Policy: </w:t>
+        <w:t xml:space="preserve">We care about data privacy and security. Please review our </w:t>
       </w:r>
       <w:hyperlink r:id="rId6" w:tgtFrame="_new" w:history="1">
         <w:r>
